--- a/documents/tailored/Larry_Miguel_R_Cueva_CV_DA_Focused_WSUM.docx
+++ b/documents/tailored/Larry_Miguel_R_Cueva_CV_DA_Focused_WSUM.docx
@@ -155,39 +155,31 @@
           <w:sz w:val="24"/>
           <w:szCs w:val="24"/>
         </w:rPr>
-        <w:t xml:space="preserve">A </w:t>
-      </w:r>
-      <w:r>
-        <w:rPr>
-          <w:rFonts w:cstheme="minorHAnsi"/>
-          <w:sz w:val="24"/>
-          <w:szCs w:val="24"/>
-        </w:rPr>
-        <w:t xml:space="preserve">recent </w:t>
-      </w:r>
-      <w:r>
-        <w:rPr>
-          <w:rFonts w:cstheme="minorHAnsi"/>
-          <w:sz w:val="24"/>
-          <w:szCs w:val="24"/>
-        </w:rPr>
-        <w:t xml:space="preserve">Computer Science major, driven to </w:t>
-      </w:r>
-      <w:r>
-        <w:rPr>
-          <w:rFonts w:cstheme="minorHAnsi"/>
-          <w:sz w:val="24"/>
-          <w:szCs w:val="24"/>
-        </w:rPr>
-        <w:t xml:space="preserve">grow more </w:t>
-      </w:r>
-      <w:r>
-        <w:rPr>
-          <w:rFonts w:cstheme="minorHAnsi"/>
-          <w:sz w:val="24"/>
-          <w:szCs w:val="24"/>
-        </w:rPr>
-        <w:t>in the field of Data Engineering</w:t>
+        <w:t xml:space="preserve">A Computer Science major, driven to </w:t>
+      </w:r>
+      <w:r>
+        <w:rPr>
+          <w:rFonts w:cstheme="minorHAnsi"/>
+          <w:sz w:val="24"/>
+          <w:szCs w:val="24"/>
+        </w:rPr>
+        <w:t xml:space="preserve">grow more in the field of Data </w:t>
+      </w:r>
+      <w:r>
+        <w:rPr>
+          <w:rFonts w:cstheme="minorHAnsi"/>
+          <w:sz w:val="24"/>
+          <w:szCs w:val="24"/>
+        </w:rPr>
+        <w:t>Analytics</w:t>
+      </w:r>
+      <w:r>
+        <w:rPr>
+          <w:rFonts w:cstheme="minorHAnsi"/>
+          <w:sz w:val="24"/>
+          <w:szCs w:val="24"/>
+        </w:rPr>
+        <w:t>/Engineering</w:t>
       </w:r>
       <w:r>
         <w:rPr>
@@ -219,7 +211,7 @@
           <w:sz w:val="24"/>
           <w:szCs w:val="24"/>
         </w:rPr>
-        <w:t>orchestrating scalable data pipelines for analytics and AI</w:t>
+        <w:t>orchestrating scalable ETL/ELT pipelines for analytics and AI</w:t>
       </w:r>
       <w:r>
         <w:rPr>
@@ -243,25 +235,63 @@
           <w:sz w:val="24"/>
           <w:szCs w:val="24"/>
         </w:rPr>
-        <w:t xml:space="preserve">recent projects &amp; internships I had allowed me to learn more about big data </w:t>
-      </w:r>
-      <w:proofErr w:type="gramStart"/>
-      <w:r>
-        <w:rPr>
-          <w:rFonts w:cstheme="minorHAnsi"/>
-          <w:sz w:val="24"/>
-          <w:szCs w:val="24"/>
-        </w:rPr>
-        <w:t>processes</w:t>
-      </w:r>
-      <w:proofErr w:type="gramEnd"/>
-      <w:r>
-        <w:rPr>
-          <w:rFonts w:cstheme="minorHAnsi"/>
-          <w:sz w:val="24"/>
-          <w:szCs w:val="24"/>
-        </w:rPr>
-        <w:t xml:space="preserve"> and I believe it would be</w:t>
+        <w:t xml:space="preserve">recent projects &amp; internships I had allowed </w:t>
+      </w:r>
+      <w:r>
+        <w:rPr>
+          <w:rFonts w:cstheme="minorHAnsi"/>
+          <w:sz w:val="24"/>
+          <w:szCs w:val="24"/>
+        </w:rPr>
+        <w:t xml:space="preserve">gain experience in large </w:t>
+      </w:r>
+      <w:r>
+        <w:rPr>
+          <w:rFonts w:cstheme="minorHAnsi"/>
+          <w:sz w:val="24"/>
+          <w:szCs w:val="24"/>
+        </w:rPr>
+        <w:t>data processes</w:t>
+      </w:r>
+      <w:r>
+        <w:rPr>
+          <w:rFonts w:cstheme="minorHAnsi"/>
+          <w:sz w:val="24"/>
+          <w:szCs w:val="24"/>
+        </w:rPr>
+        <w:t xml:space="preserve">, using distributed computing frameworks </w:t>
+      </w:r>
+      <w:r>
+        <w:rPr>
+          <w:rFonts w:cstheme="minorHAnsi"/>
+          <w:sz w:val="24"/>
+          <w:szCs w:val="24"/>
+        </w:rPr>
+        <w:t>for SQL</w:t>
+      </w:r>
+      <w:r>
+        <w:rPr>
+          <w:rFonts w:cstheme="minorHAnsi"/>
+          <w:sz w:val="24"/>
+          <w:szCs w:val="24"/>
+        </w:rPr>
+        <w:t xml:space="preserve"> processes</w:t>
+      </w:r>
+      <w:r>
+        <w:rPr>
+          <w:rFonts w:cstheme="minorHAnsi"/>
+          <w:sz w:val="24"/>
+          <w:szCs w:val="24"/>
+        </w:rPr>
+        <w:t xml:space="preserve">, which </w:t>
+      </w:r>
+      <w:r>
+        <w:rPr>
+          <w:rFonts w:cstheme="minorHAnsi"/>
+          <w:sz w:val="24"/>
+          <w:szCs w:val="24"/>
+        </w:rPr>
+        <w:t>I believe it would be</w:t>
       </w:r>
       <w:r>
         <w:rPr>
@@ -277,31 +307,39 @@
           <w:sz w:val="24"/>
           <w:szCs w:val="24"/>
         </w:rPr>
-        <w:t xml:space="preserve">beneficial for the junior roles in Data </w:t>
-      </w:r>
-      <w:r>
-        <w:rPr>
-          <w:rFonts w:cstheme="minorHAnsi"/>
-          <w:sz w:val="24"/>
-          <w:szCs w:val="24"/>
-        </w:rPr>
-        <w:t>Engineering</w:t>
-      </w:r>
-      <w:r>
-        <w:rPr>
-          <w:rFonts w:cstheme="minorHAnsi"/>
-          <w:sz w:val="24"/>
-          <w:szCs w:val="24"/>
-        </w:rPr>
-        <w:t xml:space="preserve"> or Analytics I am currently seeking</w:t>
-      </w:r>
-      <w:r>
-        <w:rPr>
-          <w:rFonts w:cstheme="minorHAnsi"/>
-          <w:sz w:val="24"/>
-          <w:szCs w:val="24"/>
-        </w:rPr>
-        <w:t>.</w:t>
+        <w:t>beneficial for the roles in Data Analytics</w:t>
+      </w:r>
+      <w:r>
+        <w:rPr>
+          <w:rFonts w:cstheme="minorHAnsi"/>
+          <w:sz w:val="24"/>
+          <w:szCs w:val="24"/>
+        </w:rPr>
+        <w:t>/Engineering</w:t>
+      </w:r>
+      <w:r>
+        <w:rPr>
+          <w:rFonts w:cstheme="minorHAnsi"/>
+          <w:sz w:val="24"/>
+          <w:szCs w:val="24"/>
+        </w:rPr>
+        <w:t>,</w:t>
+      </w:r>
+      <w:r>
+        <w:rPr>
+          <w:rFonts w:cstheme="minorHAnsi"/>
+          <w:sz w:val="24"/>
+          <w:szCs w:val="24"/>
+        </w:rPr>
+        <w:t xml:space="preserve"> I </w:t>
+      </w:r>
+      <w:r>
+        <w:rPr>
+          <w:rFonts w:cstheme="minorHAnsi"/>
+          <w:sz w:val="24"/>
+          <w:szCs w:val="24"/>
+        </w:rPr>
+        <w:t>seek.</w:t>
       </w:r>
     </w:p>
     <w:p>
